--- a/valentin_suruceanu_pam_lab4.docx
+++ b/valentin_suruceanu_pam_lab4.docx
@@ -1289,16 +1289,20 @@
         <w:spacing w:lineRule="auto" w:line="360"/>
         <w:ind w:firstLine="708"/>
         <w:jc w:val="left"/>
-        <w:rPr>
-          <w:rFonts w:ascii="Times New Roman" w:hAnsi="Times New Roman" w:eastAsia="Times New Roman" w:cs="Times New Roman"/>
-          <w:sz w:val="24"/>
-          <w:szCs w:val="24"/>
-          <w:lang w:val="ru-RU"/>
-        </w:rPr>
+        <w:rPr/>
       </w:pPr>
       <w:r>
         <w:rPr/>
         <w:t xml:space="preserve">Sursa poate fi vazuta aici: </w:t>
+      </w:r>
+      <w:r>
+        <w:rPr>
+          <w:rFonts w:eastAsia="Times New Roman" w:cs="Times New Roman"/>
+          <w:sz w:val="24"/>
+          <w:szCs w:val="24"/>
+          <w:lang w:val="ru-RU"/>
+        </w:rPr>
+        <w:t>https://github.com/emptyshell/LoadingAnimationProgress.git</w:t>
       </w:r>
       <w:r>
         <w:br w:type="page"/>
